--- a/Java_Documentation/10.1 Constructor Chaining and this Constructor Call in Java.docx
+++ b/Java_Documentation/10.1 Constructor Chaining and this Constructor Call in Java.docx
@@ -4,16 +4,14 @@
   <w:body>
     <w:p>
       <w:pPr>
-        <w:jc w:val="both"/>
-        <w:rPr>
-          <w:sz w:val="36"/>
-          <w:szCs w:val="36"/>
-        </w:rPr>
-      </w:pPr>
-    </w:p>
-    <w:p>
-      <w:pPr>
-        <w:jc w:val="both"/>
+        <w:rPr>
+          <w:sz w:val="36"/>
+          <w:szCs w:val="36"/>
+        </w:rPr>
+      </w:pPr>
+    </w:p>
+    <w:p>
+      <w:pPr>
         <w:rPr>
           <w:b/>
           <w:bCs/>
@@ -44,7 +42,6 @@
     </w:p>
     <w:p>
       <w:pPr>
-        <w:jc w:val="both"/>
         <w:rPr>
           <w:sz w:val="36"/>
           <w:szCs w:val="36"/>
@@ -125,7 +122,6 @@
     </w:p>
     <w:p>
       <w:pPr>
-        <w:jc w:val="both"/>
         <w:rPr>
           <w:sz w:val="36"/>
           <w:szCs w:val="36"/>
@@ -137,13 +133,12 @@
           <w:szCs w:val="36"/>
         </w:rPr>
         <w:pict w14:anchorId="08ACF3C9">
-          <v:rect id="_x0000_i1025" style="width:0;height:1.5pt" o:hralign="center" o:hrstd="t" o:hr="t" fillcolor="#a0a0a0" stroked="f"/>
+          <v:rect id="_x0000_i1025" style="width:0;height:1.5pt" o:hrstd="t" o:hr="t" fillcolor="#a0a0a0" stroked="f"/>
         </w:pict>
       </w:r>
     </w:p>
     <w:p>
       <w:pPr>
-        <w:jc w:val="both"/>
         <w:rPr>
           <w:b/>
           <w:bCs/>
@@ -183,7 +178,6 @@
     </w:p>
     <w:p>
       <w:pPr>
-        <w:jc w:val="both"/>
         <w:rPr>
           <w:sz w:val="36"/>
           <w:szCs w:val="36"/>
@@ -255,7 +249,6 @@
     </w:p>
     <w:p>
       <w:pPr>
-        <w:jc w:val="both"/>
         <w:rPr>
           <w:sz w:val="36"/>
           <w:szCs w:val="36"/>
@@ -275,7 +268,6 @@
           <w:ilvl w:val="0"/>
           <w:numId w:val="1"/>
         </w:numPr>
-        <w:jc w:val="both"/>
         <w:rPr>
           <w:sz w:val="36"/>
           <w:szCs w:val="36"/>
@@ -295,7 +287,6 @@
           <w:ilvl w:val="0"/>
           <w:numId w:val="1"/>
         </w:numPr>
-        <w:jc w:val="both"/>
         <w:rPr>
           <w:sz w:val="36"/>
           <w:szCs w:val="36"/>
@@ -315,7 +306,6 @@
           <w:ilvl w:val="0"/>
           <w:numId w:val="1"/>
         </w:numPr>
-        <w:jc w:val="both"/>
         <w:rPr>
           <w:sz w:val="36"/>
           <w:szCs w:val="36"/>
@@ -331,7 +321,6 @@
     </w:p>
     <w:p>
       <w:pPr>
-        <w:jc w:val="both"/>
         <w:rPr>
           <w:sz w:val="36"/>
           <w:szCs w:val="36"/>
@@ -343,13 +332,12 @@
           <w:szCs w:val="36"/>
         </w:rPr>
         <w:pict w14:anchorId="6E110929">
-          <v:rect id="_x0000_i1026" style="width:0;height:1.5pt" o:hralign="center" o:hrstd="t" o:hr="t" fillcolor="#a0a0a0" stroked="f"/>
+          <v:rect id="_x0000_i1026" style="width:0;height:1.5pt" o:hrstd="t" o:hr="t" fillcolor="#a0a0a0" stroked="f"/>
         </w:pict>
       </w:r>
     </w:p>
     <w:p>
       <w:pPr>
-        <w:jc w:val="both"/>
         <w:rPr>
           <w:b/>
           <w:bCs/>
@@ -389,7 +377,6 @@
     </w:p>
     <w:p>
       <w:pPr>
-        <w:jc w:val="both"/>
         <w:rPr>
           <w:sz w:val="36"/>
           <w:szCs w:val="36"/>
@@ -425,7 +412,6 @@
           <w:ilvl w:val="0"/>
           <w:numId w:val="2"/>
         </w:numPr>
-        <w:jc w:val="both"/>
         <w:rPr>
           <w:sz w:val="36"/>
           <w:szCs w:val="36"/>
@@ -461,7 +447,6 @@
           <w:ilvl w:val="0"/>
           <w:numId w:val="2"/>
         </w:numPr>
-        <w:jc w:val="both"/>
         <w:rPr>
           <w:sz w:val="36"/>
           <w:szCs w:val="36"/>
@@ -481,7 +466,6 @@
           <w:ilvl w:val="0"/>
           <w:numId w:val="2"/>
         </w:numPr>
-        <w:jc w:val="both"/>
         <w:rPr>
           <w:sz w:val="36"/>
           <w:szCs w:val="36"/>
@@ -517,7 +501,6 @@
           <w:ilvl w:val="0"/>
           <w:numId w:val="2"/>
         </w:numPr>
-        <w:jc w:val="both"/>
         <w:rPr>
           <w:sz w:val="36"/>
           <w:szCs w:val="36"/>
@@ -533,7 +516,6 @@
     </w:p>
     <w:p>
       <w:pPr>
-        <w:jc w:val="both"/>
         <w:rPr>
           <w:sz w:val="36"/>
           <w:szCs w:val="36"/>
@@ -566,7 +548,6 @@
     </w:p>
     <w:p>
       <w:pPr>
-        <w:jc w:val="both"/>
         <w:rPr>
           <w:sz w:val="36"/>
           <w:szCs w:val="36"/>
@@ -598,7 +579,6 @@
     </w:p>
     <w:p>
       <w:pPr>
-        <w:jc w:val="both"/>
         <w:rPr>
           <w:sz w:val="36"/>
           <w:szCs w:val="36"/>
@@ -610,13 +590,12 @@
           <w:szCs w:val="36"/>
         </w:rPr>
         <w:pict w14:anchorId="1E994B01">
-          <v:rect id="_x0000_i1027" style="width:0;height:1.5pt" o:hralign="center" o:hrstd="t" o:hr="t" fillcolor="#a0a0a0" stroked="f"/>
+          <v:rect id="_x0000_i1027" style="width:0;height:1.5pt" o:hrstd="t" o:hr="t" fillcolor="#a0a0a0" stroked="f"/>
         </w:pict>
       </w:r>
     </w:p>
     <w:p>
       <w:pPr>
-        <w:jc w:val="both"/>
         <w:rPr>
           <w:b/>
           <w:bCs/>
@@ -710,7 +689,6 @@
     </w:p>
     <w:p>
       <w:pPr>
-        <w:jc w:val="both"/>
         <w:rPr>
           <w:sz w:val="36"/>
           <w:szCs w:val="36"/>
@@ -742,7 +720,6 @@
     </w:p>
     <w:p>
       <w:pPr>
-        <w:jc w:val="both"/>
         <w:rPr>
           <w:sz w:val="36"/>
           <w:szCs w:val="36"/>
@@ -754,13 +731,12 @@
           <w:szCs w:val="36"/>
         </w:rPr>
         <w:pict w14:anchorId="79DF286C">
-          <v:rect id="_x0000_i1028" style="width:0;height:1.5pt" o:hralign="center" o:hrstd="t" o:hr="t" fillcolor="#a0a0a0" stroked="f"/>
+          <v:rect id="_x0000_i1028" style="width:0;height:1.5pt" o:hrstd="t" o:hr="t" fillcolor="#a0a0a0" stroked="f"/>
         </w:pict>
       </w:r>
     </w:p>
     <w:p>
       <w:pPr>
-        <w:jc w:val="both"/>
         <w:rPr>
           <w:b/>
           <w:bCs/>
@@ -804,7 +780,6 @@
           <w:ilvl w:val="0"/>
           <w:numId w:val="3"/>
         </w:numPr>
-        <w:jc w:val="both"/>
         <w:rPr>
           <w:sz w:val="36"/>
           <w:szCs w:val="36"/>
@@ -849,7 +824,6 @@
           <w:ilvl w:val="0"/>
           <w:numId w:val="3"/>
         </w:numPr>
-        <w:jc w:val="both"/>
         <w:rPr>
           <w:sz w:val="36"/>
           <w:szCs w:val="36"/>
@@ -910,7 +884,6 @@
           <w:ilvl w:val="0"/>
           <w:numId w:val="3"/>
         </w:numPr>
-        <w:jc w:val="both"/>
         <w:rPr>
           <w:sz w:val="36"/>
           <w:szCs w:val="36"/>
@@ -978,7 +951,6 @@
           <w:ilvl w:val="0"/>
           <w:numId w:val="3"/>
         </w:numPr>
-        <w:jc w:val="both"/>
         <w:rPr>
           <w:sz w:val="36"/>
           <w:szCs w:val="36"/>
@@ -1007,17 +979,17 @@
           <w:ilvl w:val="1"/>
           <w:numId w:val="3"/>
         </w:numPr>
-        <w:jc w:val="both"/>
-        <w:rPr>
-          <w:sz w:val="36"/>
-          <w:szCs w:val="36"/>
-        </w:rPr>
-      </w:pPr>
-      <w:r>
-        <w:rPr>
-          <w:sz w:val="36"/>
-          <w:szCs w:val="36"/>
-        </w:rPr>
+        <w:rPr>
+          <w:sz w:val="36"/>
+          <w:szCs w:val="36"/>
+        </w:rPr>
+      </w:pPr>
+      <w:r>
+        <w:rPr>
+          <w:sz w:val="36"/>
+          <w:szCs w:val="36"/>
+        </w:rPr>
+        <w:lastRenderedPageBreak/>
         <w:t>With no arguments → calls no-argument constructor</w:t>
       </w:r>
     </w:p>
@@ -1027,18 +999,16 @@
           <w:ilvl w:val="1"/>
           <w:numId w:val="3"/>
         </w:numPr>
-        <w:jc w:val="both"/>
-        <w:rPr>
-          <w:sz w:val="36"/>
-          <w:szCs w:val="36"/>
-        </w:rPr>
-      </w:pPr>
-      <w:r>
-        <w:rPr>
-          <w:sz w:val="36"/>
-          <w:szCs w:val="36"/>
-        </w:rPr>
-        <w:lastRenderedPageBreak/>
+        <w:rPr>
+          <w:sz w:val="36"/>
+          <w:szCs w:val="36"/>
+        </w:rPr>
+      </w:pPr>
+      <w:r>
+        <w:rPr>
+          <w:sz w:val="36"/>
+          <w:szCs w:val="36"/>
+        </w:rPr>
         <w:t>With arguments → calls the matching constructor</w:t>
       </w:r>
     </w:p>
@@ -1048,7 +1018,6 @@
           <w:ilvl w:val="0"/>
           <w:numId w:val="3"/>
         </w:numPr>
-        <w:jc w:val="both"/>
         <w:rPr>
           <w:sz w:val="36"/>
           <w:szCs w:val="36"/>
@@ -1080,7 +1049,6 @@
     </w:p>
     <w:p>
       <w:pPr>
-        <w:jc w:val="both"/>
         <w:rPr>
           <w:sz w:val="36"/>
           <w:szCs w:val="36"/>
@@ -1092,13 +1060,12 @@
           <w:szCs w:val="36"/>
         </w:rPr>
         <w:pict w14:anchorId="011EA6E2">
-          <v:rect id="_x0000_i1029" style="width:0;height:1.5pt" o:hralign="center" o:hrstd="t" o:hr="t" fillcolor="#a0a0a0" stroked="f"/>
+          <v:rect id="_x0000_i1029" style="width:0;height:1.5pt" o:hrstd="t" o:hr="t" fillcolor="#a0a0a0" stroked="f"/>
         </w:pict>
       </w:r>
     </w:p>
     <w:p>
       <w:pPr>
-        <w:jc w:val="both"/>
         <w:rPr>
           <w:b/>
           <w:bCs/>
@@ -1162,7 +1129,6 @@
           <w:ilvl w:val="0"/>
           <w:numId w:val="4"/>
         </w:numPr>
-        <w:jc w:val="both"/>
         <w:rPr>
           <w:sz w:val="36"/>
           <w:szCs w:val="36"/>
@@ -1234,7 +1200,6 @@
           <w:ilvl w:val="0"/>
           <w:numId w:val="4"/>
         </w:numPr>
-        <w:jc w:val="both"/>
         <w:rPr>
           <w:sz w:val="36"/>
           <w:szCs w:val="36"/>
@@ -1270,7 +1235,6 @@
           <w:ilvl w:val="1"/>
           <w:numId w:val="4"/>
         </w:numPr>
-        <w:jc w:val="both"/>
         <w:rPr>
           <w:sz w:val="36"/>
           <w:szCs w:val="36"/>
@@ -1306,7 +1270,6 @@
           <w:ilvl w:val="1"/>
           <w:numId w:val="4"/>
         </w:numPr>
-        <w:jc w:val="both"/>
         <w:rPr>
           <w:sz w:val="36"/>
           <w:szCs w:val="36"/>
@@ -1338,16 +1301,14 @@
     </w:p>
     <w:p>
       <w:pPr>
-        <w:jc w:val="both"/>
-        <w:rPr>
-          <w:sz w:val="36"/>
-          <w:szCs w:val="36"/>
-        </w:rPr>
-      </w:pPr>
-    </w:p>
-    <w:p>
-      <w:pPr>
-        <w:jc w:val="both"/>
+        <w:rPr>
+          <w:sz w:val="36"/>
+          <w:szCs w:val="36"/>
+        </w:rPr>
+      </w:pPr>
+    </w:p>
+    <w:p>
+      <w:pPr>
         <w:rPr>
           <w:sz w:val="36"/>
           <w:szCs w:val="36"/>
@@ -1380,7 +1341,6 @@
     </w:p>
     <w:p>
       <w:pPr>
-        <w:jc w:val="both"/>
         <w:rPr>
           <w:sz w:val="36"/>
           <w:szCs w:val="36"/>
@@ -1428,16 +1388,14 @@
     </w:p>
     <w:p>
       <w:pPr>
-        <w:jc w:val="both"/>
-        <w:rPr>
-          <w:sz w:val="36"/>
-          <w:szCs w:val="36"/>
-        </w:rPr>
-      </w:pPr>
-    </w:p>
-    <w:p>
-      <w:pPr>
-        <w:jc w:val="both"/>
+        <w:rPr>
+          <w:sz w:val="36"/>
+          <w:szCs w:val="36"/>
+        </w:rPr>
+      </w:pPr>
+    </w:p>
+    <w:p>
+      <w:pPr>
         <w:rPr>
           <w:sz w:val="36"/>
           <w:szCs w:val="36"/>
@@ -1693,7 +1651,7 @@
           <w:szCs w:val="36"/>
         </w:rPr>
         <w:pict w14:anchorId="0FF4D218">
-          <v:rect id="_x0000_i1030" style="width:0;height:1.5pt" o:hralign="center" o:hrstd="t" o:hr="t" fillcolor="#a0a0a0" stroked="f"/>
+          <v:rect id="_x0000_i1030" style="width:0;height:1.5pt" o:hrstd="t" o:hr="t" fillcolor="#a0a0a0" stroked="f"/>
         </w:pict>
       </w:r>
     </w:p>
@@ -1889,6 +1847,7 @@
           <w:sz w:val="36"/>
           <w:szCs w:val="36"/>
         </w:rPr>
+        <w:lastRenderedPageBreak/>
         <w:t>👉</w:t>
       </w:r>
       <w:r>
@@ -1927,9 +1886,8 @@
           <w:sz w:val="36"/>
           <w:szCs w:val="36"/>
         </w:rPr>
-        <w:lastRenderedPageBreak/>
         <w:pict w14:anchorId="3E2C99B8">
-          <v:rect id="_x0000_i1031" style="width:0;height:1.5pt" o:hralign="center" o:hrstd="t" o:hr="t" fillcolor="#a0a0a0" stroked="f"/>
+          <v:rect id="_x0000_i1031" style="width:0;height:1.5pt" o:hrstd="t" o:hr="t" fillcolor="#a0a0a0" stroked="f"/>
         </w:pict>
       </w:r>
     </w:p>
@@ -2613,7 +2571,7 @@
           <w:szCs w:val="36"/>
         </w:rPr>
         <w:pict w14:anchorId="5011F342">
-          <v:rect id="_x0000_i1032" style="width:0;height:1.5pt" o:hralign="center" o:hrstd="t" o:hr="t" fillcolor="#a0a0a0" stroked="f"/>
+          <v:rect id="_x0000_i1032" style="width:0;height:1.5pt" o:hrstd="t" o:hr="t" fillcolor="#a0a0a0" stroked="f"/>
         </w:pict>
       </w:r>
     </w:p>
@@ -2771,8 +2729,9 @@
           <w:sz w:val="36"/>
           <w:szCs w:val="36"/>
         </w:rPr>
+        <w:lastRenderedPageBreak/>
         <w:pict w14:anchorId="5BAE112D">
-          <v:rect id="_x0000_i1033" style="width:0;height:1.5pt" o:hralign="center" o:hrstd="t" o:hr="t" fillcolor="#a0a0a0" stroked="f"/>
+          <v:rect id="_x0000_i1033" style="width:0;height:1.5pt" o:hrstd="t" o:hr="t" fillcolor="#a0a0a0" stroked="f"/>
         </w:pict>
       </w:r>
     </w:p>
@@ -2792,7 +2751,6 @@
           <w:sz w:val="36"/>
           <w:szCs w:val="36"/>
         </w:rPr>
-        <w:lastRenderedPageBreak/>
         <w:t>What This Example Clearly Shows</w:t>
       </w:r>
     </w:p>
@@ -2986,7 +2944,7 @@
           <w:szCs w:val="36"/>
         </w:rPr>
         <w:pict w14:anchorId="3FD5E242">
-          <v:rect id="_x0000_i1034" style="width:0;height:1.5pt" o:hralign="center" o:hrstd="t" o:hr="t" fillcolor="#a0a0a0" stroked="f"/>
+          <v:rect id="_x0000_i1034" style="width:0;height:1.5pt" o:hrstd="t" o:hr="t" fillcolor="#a0a0a0" stroked="f"/>
         </w:pict>
       </w:r>
     </w:p>
@@ -3148,7 +3106,7 @@
           <w:szCs w:val="36"/>
         </w:rPr>
         <w:pict w14:anchorId="0B55E1EF">
-          <v:rect id="_x0000_i1035" style="width:0;height:1.5pt" o:hralign="center" o:hrstd="t" o:hr="t" fillcolor="#a0a0a0" stroked="f"/>
+          <v:rect id="_x0000_i1035" style="width:0;height:1.5pt" o:hrstd="t" o:hr="t" fillcolor="#a0a0a0" stroked="f"/>
         </w:pict>
       </w:r>
     </w:p>
@@ -3367,7 +3325,7 @@
           <w:szCs w:val="36"/>
         </w:rPr>
         <w:pict w14:anchorId="78C94D23">
-          <v:rect id="_x0000_i1036" style="width:0;height:1.5pt" o:hralign="center" o:hrstd="t" o:hr="t" fillcolor="#a0a0a0" stroked="f"/>
+          <v:rect id="_x0000_i1036" style="width:0;height:1.5pt" o:hrstd="t" o:hr="t" fillcolor="#a0a0a0" stroked="f"/>
         </w:pict>
       </w:r>
     </w:p>
@@ -3622,7 +3580,7 @@
           <w:szCs w:val="36"/>
         </w:rPr>
         <w:pict w14:anchorId="5DA12436">
-          <v:rect id="_x0000_i1037" style="width:0;height:1.5pt" o:hralign="center" o:hrstd="t" o:hr="t" fillcolor="#a0a0a0" stroked="f"/>
+          <v:rect id="_x0000_i1037" style="width:0;height:1.5pt" o:hrstd="t" o:hr="t" fillcolor="#a0a0a0" stroked="f"/>
         </w:pict>
       </w:r>
     </w:p>
@@ -3670,6 +3628,7 @@
           <w:sz w:val="36"/>
           <w:szCs w:val="36"/>
         </w:rPr>
+        <w:lastRenderedPageBreak/>
         <w:t>this(</w:t>
       </w:r>
       <w:proofErr w:type="gramEnd"/>
@@ -3798,7 +3757,7 @@
           <w:szCs w:val="36"/>
         </w:rPr>
         <w:pict w14:anchorId="09F7060F">
-          <v:rect id="_x0000_i1038" style="width:0;height:1.5pt" o:hralign="center" o:hrstd="t" o:hr="t" fillcolor="#a0a0a0" stroked="f"/>
+          <v:rect id="_x0000_i1038" style="width:0;height:1.5pt" o:hrstd="t" o:hr="t" fillcolor="#a0a0a0" stroked="f"/>
         </w:pict>
       </w:r>
     </w:p>
@@ -4430,6 +4389,7 @@
           <w:sz w:val="36"/>
           <w:szCs w:val="36"/>
         </w:rPr>
+        <w:lastRenderedPageBreak/>
         <w:t xml:space="preserve">will get </w:t>
       </w:r>
       <w:proofErr w:type="gramStart"/>
@@ -4497,7 +4457,6 @@
           <w:sz w:val="36"/>
           <w:szCs w:val="36"/>
         </w:rPr>
-        <w:lastRenderedPageBreak/>
         <w:t xml:space="preserve">Constructor chaining can never end without calling </w:t>
       </w:r>
       <w:proofErr w:type="gramStart"/>
@@ -4681,7 +4640,7 @@
           <w:szCs w:val="36"/>
         </w:rPr>
         <w:pict w14:anchorId="64B02A24">
-          <v:rect id="_x0000_i1039" style="width:0;height:1.5pt" o:hralign="center" o:hrstd="t" o:hr="t" fillcolor="#a0a0a0" stroked="f"/>
+          <v:rect id="_x0000_i1039" style="width:0;height:1.5pt" o:hrstd="t" o:hr="t" fillcolor="#a0a0a0" stroked="f"/>
         </w:pict>
       </w:r>
     </w:p>
@@ -5050,7 +5009,6 @@
     </w:p>
     <w:p>
       <w:pPr>
-        <w:jc w:val="both"/>
         <w:rPr>
           <w:sz w:val="36"/>
           <w:szCs w:val="36"/>
@@ -5379,6 +5337,13 @@
           <w:szCs w:val="36"/>
         </w:rPr>
         <w:br/>
+      </w:r>
+      <w:r>
+        <w:rPr>
+          <w:sz w:val="36"/>
+          <w:szCs w:val="36"/>
+        </w:rPr>
+        <w:lastRenderedPageBreak/>
         <w:t xml:space="preserve">        </w:t>
       </w:r>
       <w:proofErr w:type="spellStart"/>
@@ -5434,13 +5399,6 @@
           <w:szCs w:val="36"/>
         </w:rPr>
         <w:br/>
-      </w:r>
-      <w:r>
-        <w:rPr>
-          <w:sz w:val="36"/>
-          <w:szCs w:val="36"/>
-        </w:rPr>
-        <w:lastRenderedPageBreak/>
         <w:t xml:space="preserve">    // --- Constructor 2 (No Arguments) ---</w:t>
       </w:r>
       <w:r>
@@ -6184,6 +6142,13 @@
           <w:szCs w:val="36"/>
         </w:rPr>
         <w:br/>
+      </w:r>
+      <w:r>
+        <w:rPr>
+          <w:sz w:val="36"/>
+          <w:szCs w:val="36"/>
+        </w:rPr>
+        <w:lastRenderedPageBreak/>
         <w:t xml:space="preserve">    }</w:t>
       </w:r>
       <w:r>
@@ -6197,16 +6162,14 @@
     </w:p>
     <w:p>
       <w:pPr>
-        <w:jc w:val="both"/>
-        <w:rPr>
-          <w:sz w:val="36"/>
-          <w:szCs w:val="36"/>
-        </w:rPr>
-      </w:pPr>
-    </w:p>
-    <w:p>
-      <w:pPr>
-        <w:jc w:val="both"/>
+        <w:rPr>
+          <w:sz w:val="36"/>
+          <w:szCs w:val="36"/>
+        </w:rPr>
+      </w:pPr>
+    </w:p>
+    <w:p>
+      <w:pPr>
         <w:rPr>
           <w:sz w:val="36"/>
           <w:szCs w:val="36"/>
@@ -6216,7 +6179,6 @@
         <w:rPr>
           <w:noProof/>
         </w:rPr>
-        <w:lastRenderedPageBreak/>
         <w:drawing>
           <wp:inline distT="0" distB="0" distL="0" distR="0" wp14:anchorId="16571194" wp14:editId="254A1F7A">
             <wp:extent cx="8686800" cy="7197725"/>
@@ -6269,27 +6231,24 @@
     </w:p>
     <w:p>
       <w:pPr>
-        <w:jc w:val="both"/>
-        <w:rPr>
-          <w:b/>
-          <w:bCs/>
-          <w:sz w:val="36"/>
-          <w:szCs w:val="36"/>
-        </w:rPr>
-      </w:pPr>
-    </w:p>
-    <w:p>
-      <w:pPr>
-        <w:jc w:val="both"/>
-        <w:rPr>
-          <w:sz w:val="36"/>
-          <w:szCs w:val="36"/>
-        </w:rPr>
-      </w:pPr>
-    </w:p>
-    <w:p>
-      <w:pPr>
-        <w:jc w:val="both"/>
+        <w:rPr>
+          <w:b/>
+          <w:bCs/>
+          <w:sz w:val="36"/>
+          <w:szCs w:val="36"/>
+        </w:rPr>
+      </w:pPr>
+    </w:p>
+    <w:p>
+      <w:pPr>
+        <w:rPr>
+          <w:sz w:val="36"/>
+          <w:szCs w:val="36"/>
+        </w:rPr>
+      </w:pPr>
+    </w:p>
+    <w:p>
+      <w:pPr>
         <w:rPr>
           <w:b/>
           <w:bCs/>
@@ -6309,7 +6268,6 @@
     </w:p>
     <w:p>
       <w:pPr>
-        <w:jc w:val="both"/>
         <w:rPr>
           <w:sz w:val="36"/>
           <w:szCs w:val="36"/>
@@ -6341,7 +6299,6 @@
     </w:p>
     <w:p>
       <w:pPr>
-        <w:jc w:val="both"/>
         <w:rPr>
           <w:sz w:val="36"/>
           <w:szCs w:val="36"/>
@@ -6353,13 +6310,12 @@
           <w:szCs w:val="36"/>
         </w:rPr>
         <w:pict w14:anchorId="554D85DD">
-          <v:rect id="_x0000_i1040" style="width:0;height:1.5pt" o:hralign="center" o:hrstd="t" o:hr="t" fillcolor="#a0a0a0" stroked="f"/>
+          <v:rect id="_x0000_i1040" style="width:0;height:1.5pt" o:hrstd="t" o:hr="t" fillcolor="#a0a0a0" stroked="f"/>
         </w:pict>
       </w:r>
     </w:p>
     <w:p>
       <w:pPr>
-        <w:jc w:val="both"/>
         <w:rPr>
           <w:b/>
           <w:bCs/>
@@ -6379,7 +6335,6 @@
     </w:p>
     <w:p>
       <w:pPr>
-        <w:jc w:val="both"/>
         <w:rPr>
           <w:sz w:val="36"/>
           <w:szCs w:val="36"/>
@@ -6427,7 +6382,6 @@
     </w:p>
     <w:p>
       <w:pPr>
-        <w:jc w:val="both"/>
         <w:rPr>
           <w:sz w:val="36"/>
           <w:szCs w:val="36"/>
@@ -6475,7 +6429,6 @@
     </w:p>
     <w:p>
       <w:pPr>
-        <w:jc w:val="both"/>
         <w:rPr>
           <w:sz w:val="36"/>
           <w:szCs w:val="36"/>
@@ -6495,7 +6448,6 @@
           <w:ilvl w:val="0"/>
           <w:numId w:val="14"/>
         </w:numPr>
-        <w:jc w:val="both"/>
         <w:rPr>
           <w:sz w:val="36"/>
           <w:szCs w:val="36"/>
@@ -6531,7 +6483,6 @@
           <w:ilvl w:val="0"/>
           <w:numId w:val="14"/>
         </w:numPr>
-        <w:jc w:val="both"/>
         <w:rPr>
           <w:sz w:val="36"/>
           <w:szCs w:val="36"/>
@@ -6563,7 +6514,6 @@
     </w:p>
     <w:p>
       <w:pPr>
-        <w:jc w:val="both"/>
         <w:rPr>
           <w:sz w:val="36"/>
           <w:szCs w:val="36"/>
@@ -6575,13 +6525,12 @@
           <w:szCs w:val="36"/>
         </w:rPr>
         <w:pict w14:anchorId="1A154083">
-          <v:rect id="_x0000_i1041" style="width:0;height:1.5pt" o:hralign="center" o:hrstd="t" o:hr="t" fillcolor="#a0a0a0" stroked="f"/>
+          <v:rect id="_x0000_i1041" style="width:0;height:1.5pt" o:hrstd="t" o:hr="t" fillcolor="#a0a0a0" stroked="f"/>
         </w:pict>
       </w:r>
     </w:p>
     <w:p>
       <w:pPr>
-        <w:jc w:val="both"/>
         <w:rPr>
           <w:b/>
           <w:bCs/>
@@ -6605,17 +6554,17 @@
           <w:ilvl w:val="0"/>
           <w:numId w:val="15"/>
         </w:numPr>
-        <w:jc w:val="both"/>
-        <w:rPr>
-          <w:sz w:val="36"/>
-          <w:szCs w:val="36"/>
-        </w:rPr>
-      </w:pPr>
-      <w:r>
-        <w:rPr>
-          <w:sz w:val="36"/>
-          <w:szCs w:val="36"/>
-        </w:rPr>
+        <w:rPr>
+          <w:sz w:val="36"/>
+          <w:szCs w:val="36"/>
+        </w:rPr>
+      </w:pPr>
+      <w:r>
+        <w:rPr>
+          <w:sz w:val="36"/>
+          <w:szCs w:val="36"/>
+        </w:rPr>
+        <w:lastRenderedPageBreak/>
         <w:t xml:space="preserve">JVM allocates </w:t>
       </w:r>
       <w:r>
@@ -6641,7 +6590,6 @@
           <w:ilvl w:val="0"/>
           <w:numId w:val="15"/>
         </w:numPr>
-        <w:jc w:val="both"/>
         <w:rPr>
           <w:sz w:val="36"/>
           <w:szCs w:val="36"/>
@@ -6700,7 +6648,6 @@
           </w:tcPr>
           <w:p>
             <w:pPr>
-              <w:jc w:val="both"/>
               <w:rPr>
                 <w:b/>
                 <w:bCs/>
@@ -6715,7 +6662,6 @@
                 <w:sz w:val="36"/>
                 <w:szCs w:val="36"/>
               </w:rPr>
-              <w:lastRenderedPageBreak/>
               <w:t>Variable</w:t>
             </w:r>
           </w:p>
@@ -6728,7 +6674,6 @@
           </w:tcPr>
           <w:p>
             <w:pPr>
-              <w:jc w:val="both"/>
               <w:rPr>
                 <w:b/>
                 <w:bCs/>
@@ -6760,7 +6705,6 @@
           </w:tcPr>
           <w:p>
             <w:pPr>
-              <w:jc w:val="both"/>
               <w:rPr>
                 <w:sz w:val="36"/>
                 <w:szCs w:val="36"/>
@@ -6785,7 +6729,6 @@
           </w:tcPr>
           <w:p>
             <w:pPr>
-              <w:jc w:val="both"/>
               <w:rPr>
                 <w:sz w:val="36"/>
                 <w:szCs w:val="36"/>
@@ -6813,7 +6756,6 @@
           </w:tcPr>
           <w:p>
             <w:pPr>
-              <w:jc w:val="both"/>
               <w:rPr>
                 <w:sz w:val="36"/>
                 <w:szCs w:val="36"/>
@@ -6838,7 +6780,6 @@
           </w:tcPr>
           <w:p>
             <w:pPr>
-              <w:jc w:val="both"/>
               <w:rPr>
                 <w:sz w:val="36"/>
                 <w:szCs w:val="36"/>
@@ -6866,7 +6807,6 @@
           </w:tcPr>
           <w:p>
             <w:pPr>
-              <w:jc w:val="both"/>
               <w:rPr>
                 <w:sz w:val="36"/>
                 <w:szCs w:val="36"/>
@@ -6891,7 +6831,6 @@
           </w:tcPr>
           <w:p>
             <w:pPr>
-              <w:jc w:val="both"/>
               <w:rPr>
                 <w:sz w:val="36"/>
                 <w:szCs w:val="36"/>
@@ -6910,7 +6849,6 @@
     </w:tbl>
     <w:p>
       <w:pPr>
-        <w:jc w:val="both"/>
         <w:rPr>
           <w:sz w:val="36"/>
           <w:szCs w:val="36"/>
@@ -6998,7 +6936,6 @@
     </w:p>
     <w:p>
       <w:pPr>
-        <w:jc w:val="both"/>
         <w:rPr>
           <w:sz w:val="36"/>
           <w:szCs w:val="36"/>
@@ -7010,13 +6947,12 @@
           <w:szCs w:val="36"/>
         </w:rPr>
         <w:pict w14:anchorId="3C58912B">
-          <v:rect id="_x0000_i1042" style="width:0;height:1.5pt" o:hralign="center" o:hrstd="t" o:hr="t" fillcolor="#a0a0a0" stroked="f"/>
+          <v:rect id="_x0000_i1042" style="width:0;height:1.5pt" o:hrstd="t" o:hr="t" fillcolor="#a0a0a0" stroked="f"/>
         </w:pict>
       </w:r>
     </w:p>
     <w:p>
       <w:pPr>
-        <w:jc w:val="both"/>
         <w:rPr>
           <w:b/>
           <w:bCs/>
@@ -7036,7 +6972,6 @@
     </w:p>
     <w:p>
       <w:pPr>
-        <w:jc w:val="both"/>
         <w:rPr>
           <w:sz w:val="36"/>
           <w:szCs w:val="36"/>
@@ -7100,7 +7035,6 @@
     </w:p>
     <w:p>
       <w:pPr>
-        <w:jc w:val="both"/>
         <w:rPr>
           <w:sz w:val="36"/>
           <w:szCs w:val="36"/>
@@ -7132,7 +7066,6 @@
     </w:p>
     <w:p>
       <w:pPr>
-        <w:jc w:val="both"/>
         <w:rPr>
           <w:sz w:val="36"/>
           <w:szCs w:val="36"/>
@@ -7148,7 +7081,6 @@
     </w:p>
     <w:p>
       <w:pPr>
-        <w:jc w:val="both"/>
         <w:rPr>
           <w:sz w:val="36"/>
           <w:szCs w:val="36"/>
@@ -7168,7 +7100,6 @@
           <w:ilvl w:val="0"/>
           <w:numId w:val="16"/>
         </w:numPr>
-        <w:jc w:val="both"/>
         <w:rPr>
           <w:sz w:val="36"/>
           <w:szCs w:val="36"/>
@@ -7188,7 +7119,6 @@
           <w:ilvl w:val="0"/>
           <w:numId w:val="16"/>
         </w:numPr>
-        <w:jc w:val="both"/>
         <w:rPr>
           <w:sz w:val="36"/>
           <w:szCs w:val="36"/>
@@ -7233,7 +7163,6 @@
           <w:ilvl w:val="0"/>
           <w:numId w:val="16"/>
         </w:numPr>
-        <w:jc w:val="both"/>
         <w:rPr>
           <w:sz w:val="36"/>
           <w:szCs w:val="36"/>
@@ -7258,7 +7187,6 @@
     </w:p>
     <w:p>
       <w:pPr>
-        <w:jc w:val="both"/>
         <w:rPr>
           <w:sz w:val="36"/>
           <w:szCs w:val="36"/>
@@ -7270,13 +7198,12 @@
           <w:szCs w:val="36"/>
         </w:rPr>
         <w:pict w14:anchorId="2CC60593">
-          <v:rect id="_x0000_i1043" style="width:0;height:1.5pt" o:hralign="center" o:hrstd="t" o:hr="t" fillcolor="#a0a0a0" stroked="f"/>
+          <v:rect id="_x0000_i1043" style="width:0;height:1.5pt" o:hrstd="t" o:hr="t" fillcolor="#a0a0a0" stroked="f"/>
         </w:pict>
       </w:r>
     </w:p>
     <w:p>
       <w:pPr>
-        <w:jc w:val="both"/>
         <w:rPr>
           <w:b/>
           <w:bCs/>
@@ -7296,7 +7223,6 @@
     </w:p>
     <w:p>
       <w:pPr>
-        <w:jc w:val="both"/>
         <w:rPr>
           <w:sz w:val="36"/>
           <w:szCs w:val="36"/>
@@ -7312,7 +7238,6 @@
     </w:p>
     <w:p>
       <w:pPr>
-        <w:jc w:val="both"/>
         <w:rPr>
           <w:sz w:val="36"/>
           <w:szCs w:val="36"/>
@@ -7344,7 +7269,6 @@
     </w:p>
     <w:p>
       <w:pPr>
-        <w:jc w:val="both"/>
         <w:rPr>
           <w:sz w:val="36"/>
           <w:szCs w:val="36"/>
@@ -7360,7 +7284,6 @@
     </w:p>
     <w:p>
       <w:pPr>
-        <w:jc w:val="both"/>
         <w:rPr>
           <w:sz w:val="36"/>
           <w:szCs w:val="36"/>
@@ -7380,7 +7303,6 @@
           <w:ilvl w:val="0"/>
           <w:numId w:val="17"/>
         </w:numPr>
-        <w:jc w:val="both"/>
         <w:rPr>
           <w:sz w:val="36"/>
           <w:szCs w:val="36"/>
@@ -7416,7 +7338,6 @@
           <w:ilvl w:val="0"/>
           <w:numId w:val="17"/>
         </w:numPr>
-        <w:jc w:val="both"/>
         <w:rPr>
           <w:sz w:val="36"/>
           <w:szCs w:val="36"/>
@@ -7445,7 +7366,6 @@
           <w:ilvl w:val="0"/>
           <w:numId w:val="17"/>
         </w:numPr>
-        <w:jc w:val="both"/>
         <w:rPr>
           <w:sz w:val="36"/>
           <w:szCs w:val="36"/>
@@ -7470,7 +7390,6 @@
     </w:p>
     <w:p>
       <w:pPr>
-        <w:jc w:val="both"/>
         <w:rPr>
           <w:sz w:val="36"/>
           <w:szCs w:val="36"/>
@@ -7482,13 +7401,12 @@
           <w:szCs w:val="36"/>
         </w:rPr>
         <w:pict w14:anchorId="43D0A1E8">
-          <v:rect id="_x0000_i1044" style="width:0;height:1.5pt" o:hralign="center" o:hrstd="t" o:hr="t" fillcolor="#a0a0a0" stroked="f"/>
+          <v:rect id="_x0000_i1044" style="width:0;height:1.5pt" o:hrstd="t" o:hr="t" fillcolor="#a0a0a0" stroked="f"/>
         </w:pict>
       </w:r>
     </w:p>
     <w:p>
       <w:pPr>
-        <w:jc w:val="both"/>
         <w:rPr>
           <w:b/>
           <w:bCs/>
@@ -7508,7 +7426,6 @@
     </w:p>
     <w:p>
       <w:pPr>
-        <w:jc w:val="both"/>
         <w:rPr>
           <w:sz w:val="36"/>
           <w:szCs w:val="36"/>
@@ -7540,7 +7457,6 @@
     </w:p>
     <w:p>
       <w:pPr>
-        <w:jc w:val="both"/>
         <w:rPr>
           <w:sz w:val="36"/>
           <w:szCs w:val="36"/>
@@ -7597,7 +7513,6 @@
     </w:p>
     <w:p>
       <w:pPr>
-        <w:jc w:val="both"/>
         <w:rPr>
           <w:sz w:val="36"/>
           <w:szCs w:val="36"/>
@@ -7617,7 +7532,6 @@
           <w:ilvl w:val="0"/>
           <w:numId w:val="18"/>
         </w:numPr>
-        <w:jc w:val="both"/>
         <w:rPr>
           <w:sz w:val="36"/>
           <w:szCs w:val="36"/>
@@ -7666,7 +7580,6 @@
           <w:ilvl w:val="0"/>
           <w:numId w:val="18"/>
         </w:numPr>
-        <w:jc w:val="both"/>
         <w:rPr>
           <w:sz w:val="36"/>
           <w:szCs w:val="36"/>
@@ -7720,7 +7633,6 @@
     </w:p>
     <w:p>
       <w:pPr>
-        <w:jc w:val="both"/>
         <w:rPr>
           <w:b/>
           <w:bCs/>
@@ -7736,6 +7648,7 @@
           <w:sz w:val="36"/>
           <w:szCs w:val="36"/>
         </w:rPr>
+        <w:lastRenderedPageBreak/>
         <w:t>🔹</w:t>
       </w:r>
       <w:r>
@@ -7750,7 +7663,6 @@
     </w:p>
     <w:p>
       <w:pPr>
-        <w:jc w:val="both"/>
         <w:rPr>
           <w:sz w:val="36"/>
           <w:szCs w:val="36"/>
@@ -7779,18 +7691,16 @@
           <w:ilvl w:val="0"/>
           <w:numId w:val="19"/>
         </w:numPr>
-        <w:jc w:val="both"/>
-        <w:rPr>
-          <w:sz w:val="36"/>
-          <w:szCs w:val="36"/>
-        </w:rPr>
-      </w:pPr>
-      <w:r>
-        <w:rPr>
-          <w:sz w:val="36"/>
-          <w:szCs w:val="36"/>
-        </w:rPr>
-        <w:lastRenderedPageBreak/>
+        <w:rPr>
+          <w:sz w:val="36"/>
+          <w:szCs w:val="36"/>
+        </w:rPr>
+      </w:pPr>
+      <w:r>
+        <w:rPr>
+          <w:sz w:val="36"/>
+          <w:szCs w:val="36"/>
+        </w:rPr>
         <w:t xml:space="preserve">Control moves to </w:t>
       </w:r>
       <w:r>
@@ -7809,7 +7719,6 @@
           <w:ilvl w:val="0"/>
           <w:numId w:val="19"/>
         </w:numPr>
-        <w:jc w:val="both"/>
         <w:rPr>
           <w:sz w:val="36"/>
           <w:szCs w:val="36"/>
@@ -7825,7 +7734,6 @@
     </w:p>
     <w:p>
       <w:pPr>
-        <w:jc w:val="both"/>
         <w:rPr>
           <w:sz w:val="36"/>
           <w:szCs w:val="36"/>
@@ -7837,13 +7745,12 @@
           <w:szCs w:val="36"/>
         </w:rPr>
         <w:pict w14:anchorId="35E02264">
-          <v:rect id="_x0000_i1045" style="width:0;height:1.5pt" o:hralign="center" o:hrstd="t" o:hr="t" fillcolor="#a0a0a0" stroked="f"/>
+          <v:rect id="_x0000_i1045" style="width:0;height:1.5pt" o:hrstd="t" o:hr="t" fillcolor="#a0a0a0" stroked="f"/>
         </w:pict>
       </w:r>
     </w:p>
     <w:p>
       <w:pPr>
-        <w:jc w:val="both"/>
         <w:rPr>
           <w:b/>
           <w:bCs/>
@@ -7867,7 +7774,6 @@
           <w:ilvl w:val="0"/>
           <w:numId w:val="20"/>
         </w:numPr>
-        <w:jc w:val="both"/>
         <w:rPr>
           <w:sz w:val="36"/>
           <w:szCs w:val="36"/>
@@ -7896,7 +7802,6 @@
           <w:ilvl w:val="0"/>
           <w:numId w:val="20"/>
         </w:numPr>
-        <w:jc w:val="both"/>
         <w:rPr>
           <w:sz w:val="36"/>
           <w:szCs w:val="36"/>
@@ -7916,7 +7821,6 @@
           <w:ilvl w:val="0"/>
           <w:numId w:val="20"/>
         </w:numPr>
-        <w:jc w:val="both"/>
         <w:rPr>
           <w:sz w:val="36"/>
           <w:szCs w:val="36"/>
@@ -7948,7 +7852,6 @@
     </w:p>
     <w:p>
       <w:pPr>
-        <w:jc w:val="both"/>
         <w:rPr>
           <w:sz w:val="36"/>
           <w:szCs w:val="36"/>
@@ -7981,7 +7884,6 @@
     </w:p>
     <w:p>
       <w:pPr>
-        <w:jc w:val="both"/>
         <w:rPr>
           <w:sz w:val="36"/>
           <w:szCs w:val="36"/>
@@ -7993,13 +7895,12 @@
           <w:szCs w:val="36"/>
         </w:rPr>
         <w:pict w14:anchorId="72941963">
-          <v:rect id="_x0000_i1046" style="width:0;height:1.5pt" o:hralign="center" o:hrstd="t" o:hr="t" fillcolor="#a0a0a0" stroked="f"/>
+          <v:rect id="_x0000_i1046" style="width:0;height:1.5pt" o:hrstd="t" o:hr="t" fillcolor="#a0a0a0" stroked="f"/>
         </w:pict>
       </w:r>
     </w:p>
     <w:p>
       <w:pPr>
-        <w:jc w:val="both"/>
         <w:rPr>
           <w:b/>
           <w:bCs/>
@@ -8019,7 +7920,6 @@
     </w:p>
     <w:p>
       <w:pPr>
-        <w:jc w:val="both"/>
         <w:rPr>
           <w:sz w:val="36"/>
           <w:szCs w:val="36"/>
@@ -8073,7 +7973,6 @@
           <w:ilvl w:val="0"/>
           <w:numId w:val="21"/>
         </w:numPr>
-        <w:jc w:val="both"/>
         <w:rPr>
           <w:sz w:val="36"/>
           <w:szCs w:val="36"/>
@@ -8118,7 +8017,6 @@
           <w:ilvl w:val="0"/>
           <w:numId w:val="21"/>
         </w:numPr>
-        <w:jc w:val="both"/>
         <w:rPr>
           <w:sz w:val="36"/>
           <w:szCs w:val="36"/>
@@ -8161,7 +8059,6 @@
           </w:tcPr>
           <w:p>
             <w:pPr>
-              <w:jc w:val="both"/>
               <w:rPr>
                 <w:b/>
                 <w:bCs/>
@@ -8188,7 +8085,6 @@
           </w:tcPr>
           <w:p>
             <w:pPr>
-              <w:jc w:val="both"/>
               <w:rPr>
                 <w:b/>
                 <w:bCs/>
@@ -8220,7 +8116,6 @@
           </w:tcPr>
           <w:p>
             <w:pPr>
-              <w:jc w:val="both"/>
               <w:rPr>
                 <w:sz w:val="36"/>
                 <w:szCs w:val="36"/>
@@ -8245,7 +8140,6 @@
           </w:tcPr>
           <w:p>
             <w:pPr>
-              <w:jc w:val="both"/>
               <w:rPr>
                 <w:sz w:val="36"/>
                 <w:szCs w:val="36"/>
@@ -8289,7 +8183,6 @@
           </w:tcPr>
           <w:p>
             <w:pPr>
-              <w:jc w:val="both"/>
               <w:rPr>
                 <w:sz w:val="36"/>
                 <w:szCs w:val="36"/>
@@ -8314,7 +8207,6 @@
           </w:tcPr>
           <w:p>
             <w:pPr>
-              <w:jc w:val="both"/>
               <w:rPr>
                 <w:sz w:val="36"/>
                 <w:szCs w:val="36"/>
@@ -8342,7 +8234,6 @@
           </w:tcPr>
           <w:p>
             <w:pPr>
-              <w:jc w:val="both"/>
               <w:rPr>
                 <w:sz w:val="36"/>
                 <w:szCs w:val="36"/>
@@ -8367,7 +8258,6 @@
           </w:tcPr>
           <w:p>
             <w:pPr>
-              <w:jc w:val="both"/>
               <w:rPr>
                 <w:sz w:val="36"/>
                 <w:szCs w:val="36"/>
@@ -8390,7 +8280,6 @@
           <w:ilvl w:val="0"/>
           <w:numId w:val="22"/>
         </w:numPr>
-        <w:jc w:val="both"/>
         <w:rPr>
           <w:sz w:val="36"/>
           <w:szCs w:val="36"/>
@@ -8410,7 +8299,6 @@
           <w:ilvl w:val="0"/>
           <w:numId w:val="22"/>
         </w:numPr>
-        <w:jc w:val="both"/>
         <w:rPr>
           <w:sz w:val="36"/>
           <w:szCs w:val="36"/>
@@ -8435,7 +8323,6 @@
     </w:p>
     <w:p>
       <w:pPr>
-        <w:jc w:val="both"/>
         <w:rPr>
           <w:sz w:val="36"/>
           <w:szCs w:val="36"/>
@@ -8447,13 +8334,12 @@
           <w:szCs w:val="36"/>
         </w:rPr>
         <w:pict w14:anchorId="369EDA9C">
-          <v:rect id="_x0000_i1047" style="width:0;height:1.5pt" o:hralign="center" o:hrstd="t" o:hr="t" fillcolor="#a0a0a0" stroked="f"/>
+          <v:rect id="_x0000_i1047" style="width:0;height:1.5pt" o:hrstd="t" o:hr="t" fillcolor="#a0a0a0" stroked="f"/>
         </w:pict>
       </w:r>
     </w:p>
     <w:p>
       <w:pPr>
-        <w:jc w:val="both"/>
         <w:rPr>
           <w:b/>
           <w:bCs/>
@@ -8473,7 +8359,6 @@
     </w:p>
     <w:p>
       <w:pPr>
-        <w:jc w:val="both"/>
         <w:rPr>
           <w:sz w:val="36"/>
           <w:szCs w:val="36"/>
@@ -8498,7 +8383,6 @@
     </w:p>
     <w:p>
       <w:pPr>
-        <w:jc w:val="both"/>
         <w:rPr>
           <w:sz w:val="36"/>
           <w:szCs w:val="36"/>
@@ -8527,7 +8411,6 @@
           <w:ilvl w:val="0"/>
           <w:numId w:val="23"/>
         </w:numPr>
-        <w:jc w:val="both"/>
         <w:rPr>
           <w:sz w:val="36"/>
           <w:szCs w:val="36"/>
@@ -8547,7 +8430,6 @@
           <w:ilvl w:val="0"/>
           <w:numId w:val="23"/>
         </w:numPr>
-        <w:jc w:val="both"/>
         <w:rPr>
           <w:sz w:val="36"/>
           <w:szCs w:val="36"/>
@@ -8590,7 +8472,6 @@
           </w:tcPr>
           <w:p>
             <w:pPr>
-              <w:jc w:val="both"/>
               <w:rPr>
                 <w:b/>
                 <w:bCs/>
@@ -8617,7 +8498,6 @@
           </w:tcPr>
           <w:p>
             <w:pPr>
-              <w:jc w:val="both"/>
               <w:rPr>
                 <w:b/>
                 <w:bCs/>
@@ -8649,7 +8529,6 @@
           </w:tcPr>
           <w:p>
             <w:pPr>
-              <w:jc w:val="both"/>
               <w:rPr>
                 <w:sz w:val="36"/>
                 <w:szCs w:val="36"/>
@@ -8674,7 +8553,6 @@
           </w:tcPr>
           <w:p>
             <w:pPr>
-              <w:jc w:val="both"/>
               <w:rPr>
                 <w:sz w:val="36"/>
                 <w:szCs w:val="36"/>
@@ -8718,7 +8596,6 @@
           </w:tcPr>
           <w:p>
             <w:pPr>
-              <w:jc w:val="both"/>
               <w:rPr>
                 <w:sz w:val="36"/>
                 <w:szCs w:val="36"/>
@@ -8743,7 +8620,6 @@
           </w:tcPr>
           <w:p>
             <w:pPr>
-              <w:jc w:val="both"/>
               <w:rPr>
                 <w:sz w:val="36"/>
                 <w:szCs w:val="36"/>
@@ -8771,7 +8647,6 @@
           </w:tcPr>
           <w:p>
             <w:pPr>
-              <w:jc w:val="both"/>
               <w:rPr>
                 <w:sz w:val="36"/>
                 <w:szCs w:val="36"/>
@@ -8796,7 +8671,6 @@
           </w:tcPr>
           <w:p>
             <w:pPr>
-              <w:jc w:val="both"/>
               <w:rPr>
                 <w:sz w:val="36"/>
                 <w:szCs w:val="36"/>
@@ -8835,7 +8709,6 @@
           <w:ilvl w:val="0"/>
           <w:numId w:val="24"/>
         </w:numPr>
-        <w:jc w:val="both"/>
         <w:rPr>
           <w:sz w:val="36"/>
           <w:szCs w:val="36"/>
@@ -8855,7 +8728,6 @@
           <w:ilvl w:val="0"/>
           <w:numId w:val="24"/>
         </w:numPr>
-        <w:jc w:val="both"/>
         <w:rPr>
           <w:sz w:val="36"/>
           <w:szCs w:val="36"/>
@@ -8880,25 +8752,24 @@
     </w:p>
     <w:p>
       <w:pPr>
-        <w:jc w:val="both"/>
-        <w:rPr>
-          <w:sz w:val="36"/>
-          <w:szCs w:val="36"/>
-        </w:rPr>
-      </w:pPr>
-      <w:r>
-        <w:rPr>
-          <w:sz w:val="36"/>
-          <w:szCs w:val="36"/>
-        </w:rPr>
+        <w:rPr>
+          <w:sz w:val="36"/>
+          <w:szCs w:val="36"/>
+        </w:rPr>
+      </w:pPr>
+      <w:r>
+        <w:rPr>
+          <w:sz w:val="36"/>
+          <w:szCs w:val="36"/>
+        </w:rPr>
+        <w:lastRenderedPageBreak/>
         <w:pict w14:anchorId="07355F07">
-          <v:rect id="_x0000_i1048" style="width:0;height:1.5pt" o:hralign="center" o:hrstd="t" o:hr="t" fillcolor="#a0a0a0" stroked="f"/>
+          <v:rect id="_x0000_i1048" style="width:0;height:1.5pt" o:hrstd="t" o:hr="t" fillcolor="#a0a0a0" stroked="f"/>
         </w:pict>
       </w:r>
     </w:p>
     <w:p>
       <w:pPr>
-        <w:jc w:val="both"/>
         <w:rPr>
           <w:b/>
           <w:bCs/>
@@ -8918,7 +8789,6 @@
     </w:p>
     <w:p>
       <w:pPr>
-        <w:jc w:val="both"/>
         <w:rPr>
           <w:sz w:val="36"/>
           <w:szCs w:val="36"/>
@@ -8931,7 +8801,6 @@
           <w:sz w:val="36"/>
           <w:szCs w:val="36"/>
         </w:rPr>
-        <w:lastRenderedPageBreak/>
         <w:t>this.Emp</w:t>
       </w:r>
       <w:proofErr w:type="gramEnd"/>
@@ -8969,7 +8838,6 @@
     </w:p>
     <w:p>
       <w:pPr>
-        <w:jc w:val="both"/>
         <w:rPr>
           <w:sz w:val="36"/>
           <w:szCs w:val="36"/>
@@ -9019,7 +8887,6 @@
     </w:p>
     <w:p>
       <w:pPr>
-        <w:jc w:val="both"/>
         <w:rPr>
           <w:sz w:val="36"/>
           <w:szCs w:val="36"/>
@@ -9073,7 +8940,6 @@
           <w:ilvl w:val="0"/>
           <w:numId w:val="25"/>
         </w:numPr>
-        <w:jc w:val="both"/>
         <w:rPr>
           <w:sz w:val="36"/>
           <w:szCs w:val="36"/>
@@ -9102,7 +8968,6 @@
           <w:ilvl w:val="0"/>
           <w:numId w:val="25"/>
         </w:numPr>
-        <w:jc w:val="both"/>
         <w:rPr>
           <w:sz w:val="36"/>
           <w:szCs w:val="36"/>
@@ -9145,7 +9010,6 @@
           </w:tcPr>
           <w:p>
             <w:pPr>
-              <w:jc w:val="both"/>
               <w:rPr>
                 <w:b/>
                 <w:bCs/>
@@ -9172,7 +9036,6 @@
           </w:tcPr>
           <w:p>
             <w:pPr>
-              <w:jc w:val="both"/>
               <w:rPr>
                 <w:b/>
                 <w:bCs/>
@@ -9204,7 +9067,6 @@
           </w:tcPr>
           <w:p>
             <w:pPr>
-              <w:jc w:val="both"/>
               <w:rPr>
                 <w:sz w:val="36"/>
                 <w:szCs w:val="36"/>
@@ -9229,7 +9091,6 @@
           </w:tcPr>
           <w:p>
             <w:pPr>
-              <w:jc w:val="both"/>
               <w:rPr>
                 <w:sz w:val="36"/>
                 <w:szCs w:val="36"/>
@@ -9273,7 +9134,6 @@
           </w:tcPr>
           <w:p>
             <w:pPr>
-              <w:jc w:val="both"/>
               <w:rPr>
                 <w:sz w:val="36"/>
                 <w:szCs w:val="36"/>
@@ -9298,7 +9158,6 @@
           </w:tcPr>
           <w:p>
             <w:pPr>
-              <w:jc w:val="both"/>
               <w:rPr>
                 <w:sz w:val="36"/>
                 <w:szCs w:val="36"/>
@@ -9326,7 +9185,6 @@
           </w:tcPr>
           <w:p>
             <w:pPr>
-              <w:jc w:val="both"/>
               <w:rPr>
                 <w:sz w:val="36"/>
                 <w:szCs w:val="36"/>
@@ -9351,7 +9209,6 @@
           </w:tcPr>
           <w:p>
             <w:pPr>
-              <w:jc w:val="both"/>
               <w:rPr>
                 <w:sz w:val="36"/>
                 <w:szCs w:val="36"/>
@@ -9390,7 +9247,6 @@
           <w:ilvl w:val="0"/>
           <w:numId w:val="26"/>
         </w:numPr>
-        <w:jc w:val="both"/>
         <w:rPr>
           <w:sz w:val="36"/>
           <w:szCs w:val="36"/>
@@ -9406,7 +9262,6 @@
     </w:p>
     <w:p>
       <w:pPr>
-        <w:jc w:val="both"/>
         <w:rPr>
           <w:sz w:val="36"/>
           <w:szCs w:val="36"/>
@@ -9418,13 +9273,12 @@
           <w:szCs w:val="36"/>
         </w:rPr>
         <w:pict w14:anchorId="258B468B">
-          <v:rect id="_x0000_i1049" style="width:0;height:1.5pt" o:hralign="center" o:hrstd="t" o:hr="t" fillcolor="#a0a0a0" stroked="f"/>
+          <v:rect id="_x0000_i1049" style="width:0;height:1.5pt" o:hrstd="t" o:hr="t" fillcolor="#a0a0a0" stroked="f"/>
         </w:pict>
       </w:r>
     </w:p>
     <w:p>
       <w:pPr>
-        <w:jc w:val="both"/>
         <w:rPr>
           <w:b/>
           <w:bCs/>
@@ -9464,7 +9318,6 @@
     </w:p>
     <w:p>
       <w:pPr>
-        <w:jc w:val="both"/>
         <w:rPr>
           <w:sz w:val="36"/>
           <w:szCs w:val="36"/>
@@ -9530,7 +9383,6 @@
     </w:p>
     <w:p>
       <w:pPr>
-        <w:jc w:val="both"/>
         <w:rPr>
           <w:sz w:val="36"/>
           <w:szCs w:val="36"/>
@@ -9596,7 +9448,6 @@
     </w:p>
     <w:p>
       <w:pPr>
-        <w:jc w:val="both"/>
         <w:rPr>
           <w:sz w:val="36"/>
           <w:szCs w:val="36"/>
@@ -9662,7 +9513,6 @@
     </w:p>
     <w:p>
       <w:pPr>
-        <w:jc w:val="both"/>
         <w:rPr>
           <w:sz w:val="36"/>
           <w:szCs w:val="36"/>
@@ -9678,7 +9528,6 @@
     </w:p>
     <w:p>
       <w:pPr>
-        <w:jc w:val="both"/>
         <w:rPr>
           <w:sz w:val="36"/>
           <w:szCs w:val="36"/>
@@ -9703,7 +9552,6 @@
     </w:p>
     <w:p>
       <w:pPr>
-        <w:jc w:val="both"/>
         <w:rPr>
           <w:sz w:val="36"/>
           <w:szCs w:val="36"/>
@@ -9719,7 +9567,6 @@
     </w:p>
     <w:p>
       <w:pPr>
-        <w:jc w:val="both"/>
         <w:rPr>
           <w:sz w:val="36"/>
           <w:szCs w:val="36"/>
@@ -9735,16 +9582,14 @@
     </w:p>
     <w:p>
       <w:pPr>
-        <w:jc w:val="both"/>
-        <w:rPr>
-          <w:sz w:val="36"/>
-          <w:szCs w:val="36"/>
-        </w:rPr>
-      </w:pPr>
-    </w:p>
-    <w:p>
-      <w:pPr>
-        <w:jc w:val="both"/>
+        <w:rPr>
+          <w:sz w:val="36"/>
+          <w:szCs w:val="36"/>
+        </w:rPr>
+      </w:pPr>
+    </w:p>
+    <w:p>
+      <w:pPr>
         <w:rPr>
           <w:sz w:val="36"/>
           <w:szCs w:val="36"/>
